--- a/docs/Intralattice-UserDocs.docx
+++ b/docs/Intralattice-UserDocs.docx
@@ -5,67 +5,746 @@
     <w:p>
       <w:pPr>
         <w:jc w:val="center"/>
+      </w:pPr>
+      <w:r>
+        <w:t>Version 0.7.5 – Alpha</w:t>
+      </w:r>
+    </w:p>
+    <w:p>
+      <w:pPr>
+        <w:jc w:val="center"/>
+      </w:pPr>
+    </w:p>
+    <w:p>
+      <w:pPr>
+        <w:jc w:val="center"/>
+      </w:pPr>
+    </w:p>
+    <w:p>
+      <w:pPr>
+        <w:jc w:val="center"/>
+      </w:pPr>
+    </w:p>
+    <w:p>
+      <w:pPr>
+        <w:jc w:val="center"/>
+      </w:pPr>
+    </w:p>
+    <w:p>
+      <w:pPr>
+        <w:jc w:val="center"/>
+      </w:pPr>
+    </w:p>
+    <w:p>
+      <w:pPr>
+        <w:jc w:val="center"/>
+      </w:pPr>
+    </w:p>
+    <w:p>
+      <w:pPr>
+        <w:jc w:val="center"/>
+      </w:pPr>
+    </w:p>
+    <w:p>
+      <w:pPr>
+        <w:jc w:val="center"/>
         <w:rPr>
           <w:rFonts w:ascii="Open Sans" w:hAnsi="Open Sans" w:cs="Open Sans"/>
-          <w:sz w:val="24"/>
+          <w:b/>
+          <w:spacing w:val="200"/>
+          <w:sz w:val="48"/>
         </w:rPr>
       </w:pPr>
       <w:r>
         <w:rPr>
           <w:rFonts w:ascii="Open Sans" w:hAnsi="Open Sans" w:cs="Open Sans"/>
-          <w:sz w:val="24"/>
-        </w:rPr>
-        <w:t>INTRALATTICE CORE</w:t>
+          <w:spacing w:val="200"/>
+          <w:sz w:val="48"/>
+        </w:rPr>
+        <w:t>INTRA</w:t>
       </w:r>
       <w:r>
         <w:rPr>
           <w:rFonts w:ascii="Open Sans" w:hAnsi="Open Sans" w:cs="Open Sans"/>
-          <w:sz w:val="24"/>
+          <w:b/>
+          <w:spacing w:val="200"/>
+          <w:sz w:val="48"/>
+        </w:rPr>
+        <w:t>LATTICE</w:t>
+      </w:r>
+    </w:p>
+    <w:p>
+      <w:pPr>
+        <w:jc w:val="center"/>
+        <w:rPr>
+          <w:rFonts w:ascii="Open Sans" w:hAnsi="Open Sans" w:cs="Open Sans"/>
+          <w:b/>
+          <w:spacing w:val="80"/>
+          <w:sz w:val="28"/>
+        </w:rPr>
+      </w:pPr>
+      <w:r>
+        <w:rPr>
+          <w:rFonts w:ascii="Open Sans" w:hAnsi="Open Sans" w:cs="Open Sans"/>
+          <w:spacing w:val="80"/>
+          <w:sz w:val="28"/>
+        </w:rPr>
+        <w:t>CORE</w:t>
+      </w:r>
+      <w:r>
+        <w:rPr>
+          <w:rFonts w:ascii="Open Sans" w:hAnsi="Open Sans" w:cs="Open Sans"/>
+          <w:spacing w:val="80"/>
+          <w:sz w:val="28"/>
+        </w:rPr>
+        <w:t xml:space="preserve"> MODULES</w:t>
+      </w:r>
+    </w:p>
+    <w:p>
+      <w:pPr>
+        <w:jc w:val="center"/>
+        <w:rPr>
+          <w:rFonts w:ascii="Open Sans" w:hAnsi="Open Sans" w:cs="Open Sans"/>
+          <w:sz w:val="24"/>
+        </w:rPr>
+      </w:pPr>
+    </w:p>
+    <w:p>
+      <w:pPr>
+        <w:jc w:val="center"/>
+        <w:rPr>
+          <w:rFonts w:ascii="Open Sans" w:hAnsi="Open Sans" w:cs="Open Sans"/>
+          <w:sz w:val="24"/>
+        </w:rPr>
+      </w:pPr>
+    </w:p>
+    <w:p>
+      <w:pPr>
+        <w:jc w:val="center"/>
+        <w:rPr>
+          <w:rFonts w:ascii="Open Sans" w:hAnsi="Open Sans" w:cs="Open Sans"/>
+          <w:sz w:val="24"/>
+        </w:rPr>
+      </w:pPr>
+    </w:p>
+    <w:p>
+      <w:pPr>
+        <w:jc w:val="center"/>
+        <w:rPr>
+          <w:rFonts w:ascii="Open Sans" w:hAnsi="Open Sans" w:cs="Open Sans"/>
+          <w:sz w:val="24"/>
+        </w:rPr>
+      </w:pPr>
+      <w:r>
+        <w:rPr>
+          <w:rFonts w:ascii="Open Sans" w:hAnsi="Open Sans" w:cs="Open Sans"/>
+          <w:sz w:val="24"/>
+        </w:rPr>
+        <w:t>User Documentation</w:t>
+      </w:r>
+    </w:p>
+    <w:p>
+      <w:pPr>
+        <w:jc w:val="center"/>
+      </w:pPr>
+    </w:p>
+    <w:p>
+      <w:pPr>
+        <w:jc w:val="center"/>
+      </w:pPr>
+    </w:p>
+    <w:p>
+      <w:pPr>
+        <w:jc w:val="center"/>
+      </w:pPr>
+    </w:p>
+    <w:p>
+      <w:pPr>
+        <w:jc w:val="center"/>
+      </w:pPr>
+    </w:p>
+    <w:p>
+      <w:pPr>
+        <w:jc w:val="center"/>
+      </w:pPr>
+    </w:p>
+    <w:p>
+      <w:pPr>
+        <w:jc w:val="center"/>
+      </w:pPr>
+    </w:p>
+    <w:p>
+      <w:pPr>
+        <w:jc w:val="center"/>
+      </w:pPr>
+    </w:p>
+    <w:p>
+      <w:pPr>
+        <w:jc w:val="center"/>
+      </w:pPr>
+    </w:p>
+    <w:p>
+      <w:pPr>
+        <w:jc w:val="center"/>
+      </w:pPr>
+    </w:p>
+    <w:p>
+      <w:pPr>
+        <w:jc w:val="center"/>
+      </w:pPr>
+    </w:p>
+    <w:p>
+      <w:pPr>
+        <w:jc w:val="center"/>
+      </w:pPr>
+    </w:p>
+    <w:p>
+      <w:pPr>
+        <w:jc w:val="center"/>
+      </w:pPr>
+    </w:p>
+    <w:p>
+      <w:pPr>
+        <w:jc w:val="center"/>
+      </w:pPr>
+    </w:p>
+    <w:p>
+      <w:pPr>
+        <w:widowControl w:val="0"/>
+        <w:rPr>
+          <w:b/>
+          <w:bCs/>
+          <w:sz w:val="24"/>
+          <w:szCs w:val="24"/>
+        </w:rPr>
+      </w:pPr>
+      <w:r>
+        <w:rPr>
+          <w:b/>
+          <w:bCs/>
+          <w:sz w:val="24"/>
+          <w:szCs w:val="24"/>
+        </w:rPr>
+        <w:lastRenderedPageBreak/>
+        <w:t>SYSTEM REQUIREMENTS</w:t>
+      </w:r>
+    </w:p>
+    <w:p>
+      <w:pPr>
+        <w:widowControl w:val="0"/>
+      </w:pPr>
+      <w:r>
+        <w:rPr>
+          <w:b/>
+          <w:bCs/>
+          <w:sz w:val="24"/>
+          <w:szCs w:val="24"/>
+        </w:rPr>
+        <w:t xml:space="preserve">Operating System: </w:t>
+      </w:r>
+      <w:r>
+        <w:rPr>
+          <w:b/>
+          <w:bCs/>
+          <w:sz w:val="24"/>
+          <w:szCs w:val="24"/>
+        </w:rPr>
+        <w:tab/>
+      </w:r>
+      <w:r>
+        <w:rPr>
+          <w:sz w:val="24"/>
+          <w:szCs w:val="24"/>
+        </w:rPr>
+        <w:t>Windows 7 or 8 (64-bit recommended)</w:t>
+      </w:r>
+      <w:r>
+        <w:rPr>
+          <w:b/>
+          <w:bCs/>
+          <w:sz w:val="24"/>
+          <w:szCs w:val="24"/>
         </w:rPr>
         <w:br/>
-      </w:r>
-      <w:r>
-        <w:t>Version 0.7.5 - Alpha</w:t>
-      </w:r>
-    </w:p>
-    <w:p>
-      <w:pPr>
-        <w:jc w:val="center"/>
-      </w:pPr>
-      <w:r>
-        <w:rPr>
-          <w:rFonts w:ascii="Open Sans" w:hAnsi="Open Sans" w:cs="Open Sans"/>
-          <w:b/>
-          <w:sz w:val="32"/>
-        </w:rPr>
-        <w:t>User Documentation</w:t>
-      </w:r>
-      <w:r>
-        <w:t xml:space="preserve"> </w:t>
-      </w:r>
-      <w:r>
+        <w:t xml:space="preserve">RAM: </w:t>
+      </w:r>
+      <w:r>
+        <w:rPr>
+          <w:b/>
+          <w:bCs/>
+          <w:sz w:val="24"/>
+          <w:szCs w:val="24"/>
+        </w:rPr>
+        <w:tab/>
+      </w:r>
+      <w:r>
+        <w:rPr>
+          <w:b/>
+          <w:bCs/>
+          <w:sz w:val="24"/>
+          <w:szCs w:val="24"/>
+        </w:rPr>
+        <w:tab/>
+      </w:r>
+      <w:r>
+        <w:rPr>
+          <w:b/>
+          <w:bCs/>
+          <w:sz w:val="24"/>
+          <w:szCs w:val="24"/>
+        </w:rPr>
+        <w:tab/>
+      </w:r>
+      <w:r>
+        <w:rPr>
+          <w:sz w:val="24"/>
+          <w:szCs w:val="24"/>
+        </w:rPr>
+        <w:t>8GB or more</w:t>
+      </w:r>
+      <w:r>
+        <w:rPr>
+          <w:sz w:val="24"/>
+          <w:szCs w:val="24"/>
+        </w:rPr>
         <w:br/>
       </w:r>
-    </w:p>
-    <w:p>
-      <w:pPr>
-        <w:rPr>
-          <w:sz w:val="24"/>
-        </w:rPr>
-      </w:pPr>
-    </w:p>
-    <w:p>
-      <w:pPr>
-        <w:rPr>
-          <w:b/>
-          <w:sz w:val="24"/>
-        </w:rPr>
-      </w:pPr>
-      <w:r>
-        <w:rPr>
-          <w:b/>
-          <w:sz w:val="24"/>
-        </w:rPr>
+      <w:r>
+        <w:rPr>
+          <w:b/>
+          <w:bCs/>
+          <w:sz w:val="24"/>
+          <w:szCs w:val="24"/>
+        </w:rPr>
+        <w:t>Video Card:</w:t>
+      </w:r>
+      <w:r>
+        <w:rPr>
+          <w:sz w:val="24"/>
+          <w:szCs w:val="24"/>
+        </w:rPr>
+        <w:tab/>
+      </w:r>
+      <w:r>
+        <w:rPr>
+          <w:sz w:val="24"/>
+          <w:szCs w:val="24"/>
+        </w:rPr>
+        <w:tab/>
+        <w:t>OpenGL 2.0 capable video card</w:t>
+      </w:r>
+      <w:r>
+        <w:rPr>
+          <w:sz w:val="24"/>
+          <w:szCs w:val="24"/>
+        </w:rPr>
+        <w:br/>
+      </w:r>
+      <w:r>
+        <w:rPr>
+          <w:b/>
+          <w:bCs/>
+          <w:sz w:val="24"/>
+          <w:szCs w:val="24"/>
+        </w:rPr>
+        <w:t>CPU:</w:t>
+      </w:r>
+      <w:r>
+        <w:rPr>
+          <w:sz w:val="24"/>
+          <w:szCs w:val="24"/>
+        </w:rPr>
+        <w:tab/>
+      </w:r>
+      <w:r>
+        <w:rPr>
+          <w:sz w:val="24"/>
+          <w:szCs w:val="24"/>
+        </w:rPr>
+        <w:tab/>
+      </w:r>
+      <w:r>
+        <w:rPr>
+          <w:sz w:val="24"/>
+          <w:szCs w:val="24"/>
+        </w:rPr>
+        <w:tab/>
+        <w:t>No more than 63 CPU cores</w:t>
+      </w:r>
+    </w:p>
+    <w:p>
+      <w:pPr>
+        <w:rPr>
+          <w:b/>
+          <w:sz w:val="24"/>
+        </w:rPr>
+      </w:pPr>
+    </w:p>
+    <w:p>
+      <w:pPr>
+        <w:pBdr>
+          <w:bottom w:val="single" w:sz="4" w:space="1" w:color="auto"/>
+        </w:pBdr>
+        <w:rPr>
+          <w:b/>
+          <w:sz w:val="24"/>
+        </w:rPr>
+      </w:pPr>
+    </w:p>
+    <w:p>
+      <w:pPr>
+        <w:pBdr>
+          <w:bottom w:val="single" w:sz="4" w:space="1" w:color="auto"/>
+        </w:pBdr>
+        <w:rPr>
+          <w:b/>
+          <w:sz w:val="24"/>
+        </w:rPr>
+      </w:pPr>
+    </w:p>
+    <w:p>
+      <w:pPr>
+        <w:pBdr>
+          <w:bottom w:val="single" w:sz="4" w:space="1" w:color="auto"/>
+        </w:pBdr>
+        <w:rPr>
+          <w:b/>
+          <w:sz w:val="24"/>
+        </w:rPr>
+      </w:pPr>
+      <w:r>
+        <w:rPr>
+          <w:b/>
+          <w:sz w:val="24"/>
+        </w:rPr>
+        <w:t>INSTALLATION INSTRUCTIONS</w:t>
+      </w:r>
+    </w:p>
+    <w:p>
+      <w:pPr>
+        <w:spacing w:line="312" w:lineRule="auto"/>
+        <w:rPr>
+          <w:sz w:val="21"/>
+          <w:szCs w:val="21"/>
+        </w:rPr>
+      </w:pPr>
+      <w:r>
+        <w:t xml:space="preserve">The following </w:t>
+      </w:r>
+      <w:r>
+        <w:rPr>
+          <w:b/>
+          <w:bCs/>
+        </w:rPr>
+        <w:t xml:space="preserve">required software </w:t>
+      </w:r>
+      <w:r>
+        <w:t>should be installed on your system.</w:t>
+      </w:r>
+    </w:p>
+    <w:p>
+      <w:pPr>
+        <w:spacing w:line="312" w:lineRule="auto"/>
+        <w:ind w:left="720"/>
+        <w:rPr>
+          <w:b/>
+          <w:bCs/>
+          <w:sz w:val="21"/>
+          <w:szCs w:val="21"/>
+        </w:rPr>
+      </w:pPr>
+      <w:r>
+        <w:rPr>
+          <w:sz w:val="21"/>
+          <w:szCs w:val="21"/>
+        </w:rPr>
+        <w:t>-</w:t>
+      </w:r>
+      <w:r>
+        <w:rPr>
+          <w:sz w:val="21"/>
+          <w:szCs w:val="21"/>
+        </w:rPr>
+        <w:tab/>
+      </w:r>
+      <w:hyperlink r:id="rId8" w:history="1">
+        <w:r>
+          <w:rPr>
+            <w:rStyle w:val="Hyperlink"/>
+            <w:b/>
+            <w:bCs/>
+            <w:color w:val="009DD9"/>
+            <w:sz w:val="21"/>
+            <w:szCs w:val="21"/>
+          </w:rPr>
+          <w:t>Rhinoceros 5</w:t>
+        </w:r>
+      </w:hyperlink>
+      <w:r>
+        <w:rPr>
+          <w:b/>
+          <w:bCs/>
+          <w:sz w:val="21"/>
+          <w:szCs w:val="21"/>
+        </w:rPr>
+        <w:br/>
+      </w:r>
+      <w:r>
+        <w:t>-</w:t>
+      </w:r>
+      <w:r>
+        <w:tab/>
+      </w:r>
+      <w:hyperlink r:id="rId9" w:history="1">
+        <w:r>
+          <w:rPr>
+            <w:rStyle w:val="Hyperlink"/>
+            <w:b/>
+            <w:bCs/>
+            <w:color w:val="009DD9"/>
+            <w:sz w:val="21"/>
+            <w:szCs w:val="21"/>
+          </w:rPr>
+          <w:t>Grasshopper</w:t>
+        </w:r>
+      </w:hyperlink>
+    </w:p>
+    <w:p>
+      <w:pPr>
+        <w:spacing w:line="312" w:lineRule="auto"/>
+        <w:ind w:firstLine="8"/>
+        <w:rPr>
+          <w:color w:val="000000"/>
+          <w:sz w:val="21"/>
+          <w:szCs w:val="21"/>
+        </w:rPr>
+      </w:pPr>
+      <w:r>
+        <w:rPr>
+          <w:sz w:val="21"/>
+          <w:szCs w:val="21"/>
+        </w:rPr>
+        <w:t>Next, if you haven’t yet, download the latest version of INTRA</w:t>
+      </w:r>
+      <w:r>
+        <w:rPr>
+          <w:b/>
+          <w:bCs/>
+          <w:sz w:val="21"/>
+          <w:szCs w:val="21"/>
+        </w:rPr>
+        <w:t>LATTICE</w:t>
+      </w:r>
+    </w:p>
+    <w:p>
+      <w:pPr>
+        <w:spacing w:line="312" w:lineRule="auto"/>
+        <w:ind w:firstLine="8"/>
+        <w:rPr>
+          <w:sz w:val="21"/>
+          <w:szCs w:val="21"/>
+        </w:rPr>
+      </w:pPr>
+      <w:r>
+        <w:rPr>
+          <w:sz w:val="21"/>
+          <w:szCs w:val="21"/>
+        </w:rPr>
+        <w:tab/>
+        <w:t>-</w:t>
+      </w:r>
+      <w:r>
+        <w:rPr>
+          <w:sz w:val="21"/>
+          <w:szCs w:val="21"/>
+        </w:rPr>
+        <w:tab/>
+      </w:r>
+      <w:hyperlink r:id="rId10" w:history="1">
+        <w:r>
+          <w:rPr>
+            <w:rStyle w:val="Hyperlink"/>
+            <w:b/>
+            <w:bCs/>
+            <w:color w:val="009DD9"/>
+            <w:sz w:val="21"/>
+            <w:szCs w:val="21"/>
+          </w:rPr>
+          <w:t>Intralattice</w:t>
+        </w:r>
+      </w:hyperlink>
+    </w:p>
+    <w:p>
+      <w:pPr>
+        <w:spacing w:line="312" w:lineRule="auto"/>
+        <w:rPr>
+          <w:sz w:val="21"/>
+          <w:szCs w:val="21"/>
+        </w:rPr>
+      </w:pPr>
+      <w:r>
+        <w:rPr>
+          <w:sz w:val="21"/>
+          <w:szCs w:val="21"/>
+        </w:rPr>
+        <w:t>To install, simply drag the ‘IntraLattice.gha’ file into your Grasshopper viewport. A new toolbar will appear.</w:t>
+      </w:r>
+    </w:p>
+    <w:p>
+      <w:pPr>
+        <w:widowControl w:val="0"/>
+      </w:pPr>
+      <w:r>
+        <w:t> </w:t>
+      </w:r>
+    </w:p>
+    <w:p>
+      <w:pPr>
+        <w:widowControl w:val="0"/>
+      </w:pPr>
+    </w:p>
+    <w:p>
+      <w:pPr>
+        <w:widowControl w:val="0"/>
+        <w:pBdr>
+          <w:bottom w:val="single" w:sz="4" w:space="1" w:color="auto"/>
+        </w:pBdr>
+        <w:rPr>
+          <w:b/>
+        </w:rPr>
+      </w:pPr>
+    </w:p>
+    <w:p>
+      <w:pPr>
+        <w:widowControl w:val="0"/>
+        <w:pBdr>
+          <w:bottom w:val="single" w:sz="4" w:space="1" w:color="auto"/>
+        </w:pBdr>
+        <w:rPr>
+          <w:b/>
+        </w:rPr>
+      </w:pPr>
+    </w:p>
+    <w:p>
+      <w:pPr>
+        <w:widowControl w:val="0"/>
+        <w:pBdr>
+          <w:bottom w:val="single" w:sz="4" w:space="1" w:color="auto"/>
+        </w:pBdr>
+        <w:rPr>
+          <w:b/>
+        </w:rPr>
+      </w:pPr>
+      <w:r>
+        <w:rPr>
+          <w:b/>
+        </w:rPr>
+        <w:t>SUPPORT</w:t>
+      </w:r>
+    </w:p>
+    <w:p>
+      <w:pPr>
+        <w:spacing w:line="312" w:lineRule="auto"/>
+        <w:rPr>
+          <w:sz w:val="21"/>
+          <w:szCs w:val="21"/>
+        </w:rPr>
+      </w:pPr>
+      <w:r>
+        <w:rPr>
+          <w:sz w:val="21"/>
+          <w:szCs w:val="21"/>
+        </w:rPr>
+        <w:t xml:space="preserve">If you have any issues, or want to report a bug, please contact </w:t>
+      </w:r>
+      <w:hyperlink r:id="rId11" w:history="1">
+        <w:r>
+          <w:rPr>
+            <w:rStyle w:val="Hyperlink"/>
+            <w:b/>
+            <w:bCs/>
+            <w:color w:val="009DD9"/>
+            <w:sz w:val="21"/>
+            <w:szCs w:val="21"/>
+          </w:rPr>
+          <w:t>support@intralattice.com</w:t>
+        </w:r>
+      </w:hyperlink>
+    </w:p>
+    <w:p>
+      <w:pPr>
+        <w:widowControl w:val="0"/>
+        <w:rPr>
+          <w:sz w:val="20"/>
+          <w:szCs w:val="20"/>
+        </w:rPr>
+      </w:pPr>
+      <w:r>
+        <w:t> </w:t>
+      </w:r>
+    </w:p>
+    <w:p>
+      <w:pPr>
+        <w:widowControl w:val="0"/>
+        <w:rPr>
+          <w:b/>
+          <w:sz w:val="20"/>
+          <w:szCs w:val="20"/>
+        </w:rPr>
+      </w:pPr>
+    </w:p>
+    <w:p>
+      <w:pPr>
+        <w:rPr>
+          <w:b/>
+          <w:sz w:val="24"/>
+        </w:rPr>
+      </w:pPr>
+    </w:p>
+    <w:p>
+      <w:pPr>
+        <w:rPr>
+          <w:b/>
+          <w:sz w:val="24"/>
+        </w:rPr>
+      </w:pPr>
+    </w:p>
+    <w:p>
+      <w:pPr>
+        <w:rPr>
+          <w:b/>
+          <w:sz w:val="24"/>
+        </w:rPr>
+      </w:pPr>
+    </w:p>
+    <w:p>
+      <w:pPr>
+        <w:rPr>
+          <w:b/>
+          <w:sz w:val="24"/>
+        </w:rPr>
+      </w:pPr>
+      <w:r>
+        <w:rPr>
+          <w:b/>
+          <w:sz w:val="24"/>
+        </w:rPr>
+        <w:br w:type="page"/>
+      </w:r>
+    </w:p>
+    <w:p>
+      <w:pPr>
+        <w:rPr>
+          <w:b/>
+          <w:sz w:val="24"/>
+        </w:rPr>
+      </w:pPr>
+      <w:r>
+        <w:rPr>
+          <w:b/>
+          <w:sz w:val="24"/>
+        </w:rPr>
+        <w:lastRenderedPageBreak/>
         <w:t>1</w:t>
       </w:r>
       <w:r>
@@ -101,7 +780,14 @@
           <w:b/>
           <w:sz w:val="24"/>
         </w:rPr>
-        <w:t>MOTIVATION</w:t>
+        <w:t>BACKGROUND</w:t>
+      </w:r>
+      <w:r>
+        <w:rPr>
+          <w:b/>
+          <w:sz w:val="24"/>
+        </w:rPr>
+        <w:br/>
       </w:r>
     </w:p>
     <w:p>
@@ -201,39 +887,38 @@
         </w:rPr>
         <w:t>In doing so, it should always output a watertight mesh suited for 3D printing. The lack of flexibility of current software solutions was the motivation behind this research. We wanted to develop a flexible platform more conducive to research, which would allow us to explore and experiment with lattice design at a deeper level. The obvious first step was to decide in which environment we would develop our system. Rhinoceros is known to be very open ended, having its own engine for interpreting scripts (Python, C# and VB), and a powerful plugin SDK (</w:t>
       </w:r>
-      <w:proofErr w:type="spellStart"/>
+      <w:hyperlink r:id="rId12" w:history="1">
+        <w:r>
+          <w:rPr>
+            <w:rStyle w:val="Hyperlink"/>
+            <w:rFonts w:cs="Open Sans"/>
+          </w:rPr>
+          <w:t>Rhinocommon</w:t>
+        </w:r>
+      </w:hyperlink>
       <w:r>
         <w:rPr>
           <w:rFonts w:cs="Open Sans"/>
         </w:rPr>
-        <w:t>Rhinocommon</w:t>
-      </w:r>
-      <w:proofErr w:type="spellEnd"/>
+        <w:t xml:space="preserve">). Rhinoceros’ Grasshopper addon is an algorithmic modeling tool widely used in architecture which provides an ideal interface for systematic design. In this visual interface, parameters and function components are combined sequentially to carry out the design of 3D models. </w:t>
+      </w:r>
       <w:r>
         <w:rPr>
           <w:rFonts w:cs="Open Sans"/>
         </w:rPr>
-        <w:t xml:space="preserve">). Rhinoceros’ Grasshopper </w:t>
-      </w:r>
-      <w:proofErr w:type="spellStart"/>
+        <w:t>By developing a set of custom components for Grasshopper, we establish</w:t>
+      </w:r>
       <w:r>
         <w:rPr>
           <w:rFonts w:cs="Open Sans"/>
         </w:rPr>
-        <w:t>addon</w:t>
-      </w:r>
-      <w:proofErr w:type="spellEnd"/>
+        <w:t>ed</w:t>
+      </w:r>
       <w:r>
         <w:rPr>
           <w:rFonts w:cs="Open Sans"/>
         </w:rPr>
-        <w:t xml:space="preserve"> is an algorithmic modeling tool widely used in architecture which provides an ideal interface for systematic design. In this visual interface, parameters and function components are combined sequentially to carry out the design of 3D models. </w:t>
-      </w:r>
-      <w:r>
-        <w:rPr>
-          <w:rFonts w:cs="Open Sans"/>
-        </w:rPr>
-        <w:t>By developing a set of custom components for Grasshopper, we would establish a modular workflow for lattice design</w:t>
+        <w:t xml:space="preserve"> a modular workflow for lattice design</w:t>
       </w:r>
       <w:r>
         <w:rPr>
@@ -282,7 +967,7 @@
         </w:rPr>
         <w:t xml:space="preserve">That being said, if you are not familiar with Grasshopper, you are highly encouraged to have a look at the latest </w:t>
       </w:r>
-      <w:hyperlink r:id="rId5" w:history="1">
+      <w:hyperlink r:id="rId13" w:history="1">
         <w:r>
           <w:rPr>
             <w:rStyle w:val="Hyperlink"/>
@@ -405,7 +1090,7 @@
                     </pic:cNvPicPr>
                   </pic:nvPicPr>
                   <pic:blipFill>
-                    <a:blip r:embed="rId6" cstate="print">
+                    <a:blip r:embed="rId14" cstate="print">
                       <a:extLst>
                         <a:ext uri="{28A0092B-C50C-407E-A947-70E740481C1C}">
                           <a14:useLocalDpi xmlns:a14="http://schemas.microsoft.com/office/drawing/2010/main" val="0"/>
@@ -466,7 +1151,7 @@
                     </pic:cNvPicPr>
                   </pic:nvPicPr>
                   <pic:blipFill rotWithShape="1">
-                    <a:blip r:embed="rId7" cstate="print">
+                    <a:blip r:embed="rId15" cstate="print">
                       <a:extLst>
                         <a:ext uri="{28A0092B-C50C-407E-A947-70E740481C1C}">
                           <a14:useLocalDpi xmlns:a14="http://schemas.microsoft.com/office/drawing/2010/main" val="0"/>
@@ -529,7 +1214,7 @@
                     </pic:cNvPicPr>
                   </pic:nvPicPr>
                   <pic:blipFill>
-                    <a:blip r:embed="rId8" cstate="print">
+                    <a:blip r:embed="rId16" cstate="print">
                       <a:extLst>
                         <a:ext uri="{28A0092B-C50C-407E-A947-70E740481C1C}">
                           <a14:useLocalDpi xmlns:a14="http://schemas.microsoft.com/office/drawing/2010/main" val="0"/>
@@ -590,7 +1275,7 @@
                     </pic:cNvPicPr>
                   </pic:nvPicPr>
                   <pic:blipFill>
-                    <a:blip r:embed="rId9" cstate="print">
+                    <a:blip r:embed="rId17" cstate="print">
                       <a:extLst>
                         <a:ext uri="{28A0092B-C50C-407E-A947-70E740481C1C}">
                           <a14:useLocalDpi xmlns:a14="http://schemas.microsoft.com/office/drawing/2010/main" val="0"/>
@@ -621,8 +1306,1384 @@
           </wp:inline>
         </w:drawing>
       </w:r>
+    </w:p>
+    <w:p/>
+    <w:p/>
+    <w:p>
+      <w:r>
+        <w:br w:type="page"/>
+      </w:r>
+    </w:p>
+    <w:p>
+      <w:pPr>
+        <w:rPr>
+          <w:b/>
+        </w:rPr>
+      </w:pPr>
+      <w:r>
+        <w:rPr>
+          <w:b/>
+        </w:rPr>
+        <w:lastRenderedPageBreak/>
+        <w:t>3</w:t>
+      </w:r>
+      <w:r>
+        <w:rPr>
+          <w:b/>
+        </w:rPr>
+        <w:tab/>
+        <w:t>-</w:t>
+      </w:r>
+      <w:r>
+        <w:rPr>
+          <w:b/>
+        </w:rPr>
+        <w:tab/>
+        <w:t>COMPONENTS</w:t>
+      </w:r>
+    </w:p>
+    <w:p>
+      <w:pPr>
+        <w:rPr>
+          <w:b/>
+        </w:rPr>
+      </w:pPr>
+    </w:p>
+    <w:p>
+      <w:pPr>
+        <w:rPr>
+          <w:b/>
+        </w:rPr>
+      </w:pPr>
+    </w:p>
+    <w:p>
+      <w:pPr>
+        <w:rPr>
+          <w:b/>
+        </w:rPr>
+      </w:pPr>
+    </w:p>
+    <w:p>
+      <w:pPr>
+        <w:rPr>
+          <w:b/>
+        </w:rPr>
+      </w:pPr>
+      <w:r>
+        <w:rPr>
+          <w:b/>
+        </w:rPr>
+        <w:br w:type="page"/>
+      </w:r>
+    </w:p>
+    <w:p>
+      <w:pPr>
+        <w:jc w:val="center"/>
+        <w:rPr>
+          <w:b/>
+          <w:sz w:val="28"/>
+        </w:rPr>
+      </w:pPr>
+      <w:r>
+        <w:rPr>
+          <w:b/>
+          <w:sz w:val="28"/>
+        </w:rPr>
+        <w:lastRenderedPageBreak/>
+        <w:t>Preset Cell</w:t>
+      </w:r>
+    </w:p>
+    <w:p>
+      <w:pPr>
+        <w:jc w:val="center"/>
+      </w:pPr>
+      <w:r>
+        <w:rPr>
+          <w:noProof/>
+          <w:lang w:eastAsia="en-CA"/>
+        </w:rPr>
+        <w:drawing>
+          <wp:inline distT="0" distB="0" distL="0" distR="0">
+            <wp:extent cx="3373200" cy="1702800"/>
+            <wp:effectExtent l="0" t="0" r="0" b="0"/>
+            <wp:docPr id="5" name="Picture 5" descr="C:\Users\AidanKrtz\Desktop\Intralattice_DOCS\Official\pics\presetCell.png"/>
+            <wp:cNvGraphicFramePr>
+              <a:graphicFrameLocks xmlns:a="http://schemas.openxmlformats.org/drawingml/2006/main" noChangeAspect="1"/>
+            </wp:cNvGraphicFramePr>
+            <a:graphic xmlns:a="http://schemas.openxmlformats.org/drawingml/2006/main">
+              <a:graphicData uri="http://schemas.openxmlformats.org/drawingml/2006/picture">
+                <pic:pic xmlns:pic="http://schemas.openxmlformats.org/drawingml/2006/picture">
+                  <pic:nvPicPr>
+                    <pic:cNvPr id="0" name="Picture 1" descr="C:\Users\AidanKrtz\Desktop\Intralattice_DOCS\Official\pics\presetCell.png"/>
+                    <pic:cNvPicPr>
+                      <a:picLocks noChangeAspect="1" noChangeArrowheads="1"/>
+                    </pic:cNvPicPr>
+                  </pic:nvPicPr>
+                  <pic:blipFill>
+                    <a:blip r:embed="rId18">
+                      <a:extLst>
+                        <a:ext uri="{28A0092B-C50C-407E-A947-70E740481C1C}">
+                          <a14:useLocalDpi xmlns:a14="http://schemas.microsoft.com/office/drawing/2010/main" val="0"/>
+                        </a:ext>
+                      </a:extLst>
+                    </a:blip>
+                    <a:srcRect/>
+                    <a:stretch>
+                      <a:fillRect/>
+                    </a:stretch>
+                  </pic:blipFill>
+                  <pic:spPr bwMode="auto">
+                    <a:xfrm>
+                      <a:off x="0" y="0"/>
+                      <a:ext cx="3373200" cy="1702800"/>
+                    </a:xfrm>
+                    <a:prstGeom prst="rect">
+                      <a:avLst/>
+                    </a:prstGeom>
+                    <a:noFill/>
+                    <a:ln>
+                      <a:noFill/>
+                    </a:ln>
+                  </pic:spPr>
+                </pic:pic>
+              </a:graphicData>
+            </a:graphic>
+          </wp:inline>
+        </w:drawing>
+      </w:r>
+    </w:p>
+    <w:p>
+      <w:pPr>
+        <w:rPr>
+          <w:u w:val="single"/>
+        </w:rPr>
+      </w:pPr>
+      <w:r>
+        <w:rPr>
+          <w:u w:val="single"/>
+        </w:rPr>
+        <w:t>Inputs</w:t>
+      </w:r>
+    </w:p>
+    <w:p>
+      <w:pPr>
+        <w:ind w:firstLine="720"/>
+        <w:rPr>
+          <w:b/>
+        </w:rPr>
+      </w:pPr>
+      <w:r>
+        <w:rPr>
+          <w:b/>
+        </w:rPr>
+        <w:t xml:space="preserve">Type : </w:t>
+      </w:r>
+    </w:p>
+    <w:p>
+      <w:pPr>
+        <w:rPr>
+          <w:b/>
+        </w:rPr>
+      </w:pPr>
+    </w:p>
+    <w:p>
+      <w:r>
+        <w:t>Outputs</w:t>
+      </w:r>
+    </w:p>
+    <w:p>
+      <w:pPr>
+        <w:rPr>
+          <w:b/>
+        </w:rPr>
+      </w:pPr>
+      <w:r>
+        <w:rPr>
+          <w:b/>
+        </w:rPr>
+        <w:tab/>
+        <w:t xml:space="preserve">Topo : </w:t>
+      </w:r>
+    </w:p>
+    <w:p>
+      <w:pPr>
+        <w:rPr>
+          <w:b/>
+        </w:rPr>
+      </w:pPr>
+    </w:p>
+    <w:p>
+      <w:pPr>
+        <w:rPr>
+          <w:u w:val="single"/>
+        </w:rPr>
+      </w:pPr>
+      <w:r>
+        <w:rPr>
+          <w:u w:val="single"/>
+        </w:rPr>
+        <w:t>Example</w:t>
+      </w:r>
+    </w:p>
+    <w:p>
+      <w:pPr>
+        <w:rPr>
+          <w:b/>
+        </w:rPr>
+      </w:pPr>
+    </w:p>
+    <w:p>
+      <w:pPr>
+        <w:rPr>
+          <w:b/>
+        </w:rPr>
+      </w:pPr>
+    </w:p>
+    <w:p>
+      <w:pPr>
+        <w:rPr>
+          <w:b/>
+        </w:rPr>
+      </w:pPr>
+    </w:p>
+    <w:p>
+      <w:pPr>
+        <w:rPr>
+          <w:b/>
+        </w:rPr>
+      </w:pPr>
+    </w:p>
+    <w:p>
+      <w:pPr>
+        <w:rPr>
+          <w:b/>
+        </w:rPr>
+      </w:pPr>
+      <w:r>
+        <w:rPr>
+          <w:b/>
+        </w:rPr>
+        <w:br w:type="page"/>
+      </w:r>
+    </w:p>
+    <w:p>
+      <w:pPr>
+        <w:rPr>
+          <w:b/>
+        </w:rPr>
+      </w:pPr>
+      <w:r>
+        <w:rPr>
+          <w:b/>
+        </w:rPr>
+        <w:lastRenderedPageBreak/>
+        <w:t>Custom Cell</w:t>
+      </w:r>
+    </w:p>
+    <w:p>
+      <w:pPr>
+        <w:jc w:val="center"/>
+        <w:rPr>
+          <w:b/>
+        </w:rPr>
+      </w:pPr>
       <w:bookmarkStart w:id="0" w:name="_GoBack"/>
+      <w:r>
+        <w:rPr>
+          <w:b/>
+          <w:noProof/>
+          <w:lang w:eastAsia="en-CA"/>
+        </w:rPr>
+        <w:drawing>
+          <wp:inline distT="0" distB="0" distL="0" distR="0">
+            <wp:extent cx="2840400" cy="1782000"/>
+            <wp:effectExtent l="0" t="0" r="0" b="0"/>
+            <wp:docPr id="6" name="Picture 6" descr="C:\Users\AidanKrtz\Desktop\Intralattice_DOCS\Official\pics\customCell.png"/>
+            <wp:cNvGraphicFramePr>
+              <a:graphicFrameLocks xmlns:a="http://schemas.openxmlformats.org/drawingml/2006/main" noChangeAspect="1"/>
+            </wp:cNvGraphicFramePr>
+            <a:graphic xmlns:a="http://schemas.openxmlformats.org/drawingml/2006/main">
+              <a:graphicData uri="http://schemas.openxmlformats.org/drawingml/2006/picture">
+                <pic:pic xmlns:pic="http://schemas.openxmlformats.org/drawingml/2006/picture">
+                  <pic:nvPicPr>
+                    <pic:cNvPr id="0" name="Picture 2" descr="C:\Users\AidanKrtz\Desktop\Intralattice_DOCS\Official\pics\customCell.png"/>
+                    <pic:cNvPicPr>
+                      <a:picLocks noChangeAspect="1" noChangeArrowheads="1"/>
+                    </pic:cNvPicPr>
+                  </pic:nvPicPr>
+                  <pic:blipFill>
+                    <a:blip r:embed="rId19">
+                      <a:extLst>
+                        <a:ext uri="{28A0092B-C50C-407E-A947-70E740481C1C}">
+                          <a14:useLocalDpi xmlns:a14="http://schemas.microsoft.com/office/drawing/2010/main" val="0"/>
+                        </a:ext>
+                      </a:extLst>
+                    </a:blip>
+                    <a:srcRect/>
+                    <a:stretch>
+                      <a:fillRect/>
+                    </a:stretch>
+                  </pic:blipFill>
+                  <pic:spPr bwMode="auto">
+                    <a:xfrm>
+                      <a:off x="0" y="0"/>
+                      <a:ext cx="2840400" cy="1782000"/>
+                    </a:xfrm>
+                    <a:prstGeom prst="rect">
+                      <a:avLst/>
+                    </a:prstGeom>
+                    <a:noFill/>
+                    <a:ln>
+                      <a:noFill/>
+                    </a:ln>
+                  </pic:spPr>
+                </pic:pic>
+              </a:graphicData>
+            </a:graphic>
+          </wp:inline>
+        </w:drawing>
+      </w:r>
       <w:bookmarkEnd w:id="0"/>
+    </w:p>
+    <w:p>
+      <w:pPr>
+        <w:rPr>
+          <w:b/>
+        </w:rPr>
+      </w:pPr>
+      <w:r>
+        <w:rPr>
+          <w:b/>
+        </w:rPr>
+        <w:br w:type="page"/>
+      </w:r>
+    </w:p>
+    <w:p>
+      <w:pPr>
+        <w:rPr>
+          <w:b/>
+        </w:rPr>
+      </w:pPr>
+      <w:r>
+        <w:rPr>
+          <w:b/>
+        </w:rPr>
+        <w:lastRenderedPageBreak/>
+        <w:t>Conform Box</w:t>
+      </w:r>
+    </w:p>
+    <w:p>
+      <w:pPr>
+        <w:jc w:val="center"/>
+        <w:rPr>
+          <w:b/>
+        </w:rPr>
+      </w:pPr>
+      <w:r>
+        <w:rPr>
+          <w:b/>
+          <w:noProof/>
+          <w:lang w:eastAsia="en-CA"/>
+        </w:rPr>
+        <w:drawing>
+          <wp:inline distT="0" distB="0" distL="0" distR="0">
+            <wp:extent cx="4784400" cy="2487600"/>
+            <wp:effectExtent l="0" t="0" r="0" b="0"/>
+            <wp:docPr id="7" name="Picture 7" descr="C:\Users\AidanKrtz\Desktop\Intralattice_DOCS\Official\pics\conformBox.png"/>
+            <wp:cNvGraphicFramePr>
+              <a:graphicFrameLocks xmlns:a="http://schemas.openxmlformats.org/drawingml/2006/main" noChangeAspect="1"/>
+            </wp:cNvGraphicFramePr>
+            <a:graphic xmlns:a="http://schemas.openxmlformats.org/drawingml/2006/main">
+              <a:graphicData uri="http://schemas.openxmlformats.org/drawingml/2006/picture">
+                <pic:pic xmlns:pic="http://schemas.openxmlformats.org/drawingml/2006/picture">
+                  <pic:nvPicPr>
+                    <pic:cNvPr id="0" name="Picture 3" descr="C:\Users\AidanKrtz\Desktop\Intralattice_DOCS\Official\pics\conformBox.png"/>
+                    <pic:cNvPicPr>
+                      <a:picLocks noChangeAspect="1" noChangeArrowheads="1"/>
+                    </pic:cNvPicPr>
+                  </pic:nvPicPr>
+                  <pic:blipFill>
+                    <a:blip r:embed="rId20">
+                      <a:extLst>
+                        <a:ext uri="{28A0092B-C50C-407E-A947-70E740481C1C}">
+                          <a14:useLocalDpi xmlns:a14="http://schemas.microsoft.com/office/drawing/2010/main" val="0"/>
+                        </a:ext>
+                      </a:extLst>
+                    </a:blip>
+                    <a:srcRect/>
+                    <a:stretch>
+                      <a:fillRect/>
+                    </a:stretch>
+                  </pic:blipFill>
+                  <pic:spPr bwMode="auto">
+                    <a:xfrm>
+                      <a:off x="0" y="0"/>
+                      <a:ext cx="4784400" cy="2487600"/>
+                    </a:xfrm>
+                    <a:prstGeom prst="rect">
+                      <a:avLst/>
+                    </a:prstGeom>
+                    <a:noFill/>
+                    <a:ln>
+                      <a:noFill/>
+                    </a:ln>
+                  </pic:spPr>
+                </pic:pic>
+              </a:graphicData>
+            </a:graphic>
+          </wp:inline>
+        </w:drawing>
+      </w:r>
+    </w:p>
+    <w:p>
+      <w:pPr>
+        <w:rPr>
+          <w:b/>
+        </w:rPr>
+      </w:pPr>
+    </w:p>
+    <w:p>
+      <w:pPr>
+        <w:rPr>
+          <w:b/>
+        </w:rPr>
+      </w:pPr>
+      <w:r>
+        <w:rPr>
+          <w:b/>
+        </w:rPr>
+        <w:br w:type="page"/>
+      </w:r>
+    </w:p>
+    <w:p>
+      <w:pPr>
+        <w:rPr>
+          <w:b/>
+        </w:rPr>
+      </w:pPr>
+      <w:r>
+        <w:rPr>
+          <w:b/>
+        </w:rPr>
+        <w:lastRenderedPageBreak/>
+        <w:t>Conform Cylinder</w:t>
+      </w:r>
+    </w:p>
+    <w:p>
+      <w:pPr>
+        <w:jc w:val="center"/>
+        <w:rPr>
+          <w:b/>
+        </w:rPr>
+      </w:pPr>
+      <w:r>
+        <w:rPr>
+          <w:b/>
+          <w:noProof/>
+          <w:lang w:eastAsia="en-CA"/>
+        </w:rPr>
+        <w:drawing>
+          <wp:inline distT="0" distB="0" distL="0" distR="0">
+            <wp:extent cx="4946400" cy="2707200"/>
+            <wp:effectExtent l="0" t="0" r="0" b="0"/>
+            <wp:docPr id="8" name="Picture 8" descr="C:\Users\AidanKrtz\Desktop\Intralattice_DOCS\Official\pics\conformCylinder.png"/>
+            <wp:cNvGraphicFramePr>
+              <a:graphicFrameLocks xmlns:a="http://schemas.openxmlformats.org/drawingml/2006/main" noChangeAspect="1"/>
+            </wp:cNvGraphicFramePr>
+            <a:graphic xmlns:a="http://schemas.openxmlformats.org/drawingml/2006/main">
+              <a:graphicData uri="http://schemas.openxmlformats.org/drawingml/2006/picture">
+                <pic:pic xmlns:pic="http://schemas.openxmlformats.org/drawingml/2006/picture">
+                  <pic:nvPicPr>
+                    <pic:cNvPr id="0" name="Picture 4" descr="C:\Users\AidanKrtz\Desktop\Intralattice_DOCS\Official\pics\conformCylinder.png"/>
+                    <pic:cNvPicPr>
+                      <a:picLocks noChangeAspect="1" noChangeArrowheads="1"/>
+                    </pic:cNvPicPr>
+                  </pic:nvPicPr>
+                  <pic:blipFill>
+                    <a:blip r:embed="rId21">
+                      <a:extLst>
+                        <a:ext uri="{28A0092B-C50C-407E-A947-70E740481C1C}">
+                          <a14:useLocalDpi xmlns:a14="http://schemas.microsoft.com/office/drawing/2010/main" val="0"/>
+                        </a:ext>
+                      </a:extLst>
+                    </a:blip>
+                    <a:srcRect/>
+                    <a:stretch>
+                      <a:fillRect/>
+                    </a:stretch>
+                  </pic:blipFill>
+                  <pic:spPr bwMode="auto">
+                    <a:xfrm>
+                      <a:off x="0" y="0"/>
+                      <a:ext cx="4946400" cy="2707200"/>
+                    </a:xfrm>
+                    <a:prstGeom prst="rect">
+                      <a:avLst/>
+                    </a:prstGeom>
+                    <a:noFill/>
+                    <a:ln>
+                      <a:noFill/>
+                    </a:ln>
+                  </pic:spPr>
+                </pic:pic>
+              </a:graphicData>
+            </a:graphic>
+          </wp:inline>
+        </w:drawing>
+      </w:r>
+    </w:p>
+    <w:p>
+      <w:pPr>
+        <w:rPr>
+          <w:b/>
+        </w:rPr>
+      </w:pPr>
+    </w:p>
+    <w:p>
+      <w:pPr>
+        <w:rPr>
+          <w:b/>
+        </w:rPr>
+      </w:pPr>
+    </w:p>
+    <w:p>
+      <w:pPr>
+        <w:rPr>
+          <w:b/>
+        </w:rPr>
+      </w:pPr>
+    </w:p>
+    <w:p>
+      <w:pPr>
+        <w:rPr>
+          <w:b/>
+        </w:rPr>
+      </w:pPr>
+    </w:p>
+    <w:p>
+      <w:pPr>
+        <w:rPr>
+          <w:b/>
+        </w:rPr>
+      </w:pPr>
+      <w:r>
+        <w:rPr>
+          <w:b/>
+        </w:rPr>
+        <w:br w:type="page"/>
+      </w:r>
+    </w:p>
+    <w:p>
+      <w:pPr>
+        <w:rPr>
+          <w:b/>
+        </w:rPr>
+      </w:pPr>
+      <w:r>
+        <w:rPr>
+          <w:b/>
+        </w:rPr>
+        <w:lastRenderedPageBreak/>
+        <w:t>Conform Surface-Surface</w:t>
+      </w:r>
+    </w:p>
+    <w:p>
+      <w:pPr>
+        <w:jc w:val="center"/>
+        <w:rPr>
+          <w:b/>
+        </w:rPr>
+      </w:pPr>
+      <w:r>
+        <w:rPr>
+          <w:b/>
+          <w:noProof/>
+          <w:lang w:eastAsia="en-CA"/>
+        </w:rPr>
+        <w:drawing>
+          <wp:inline distT="0" distB="0" distL="0" distR="0">
+            <wp:extent cx="4708800" cy="2811600"/>
+            <wp:effectExtent l="0" t="0" r="0" b="0"/>
+            <wp:docPr id="9" name="Picture 9" descr="C:\Users\AidanKrtz\Desktop\Intralattice_DOCS\Official\pics\conformSS.png"/>
+            <wp:cNvGraphicFramePr>
+              <a:graphicFrameLocks xmlns:a="http://schemas.openxmlformats.org/drawingml/2006/main" noChangeAspect="1"/>
+            </wp:cNvGraphicFramePr>
+            <a:graphic xmlns:a="http://schemas.openxmlformats.org/drawingml/2006/main">
+              <a:graphicData uri="http://schemas.openxmlformats.org/drawingml/2006/picture">
+                <pic:pic xmlns:pic="http://schemas.openxmlformats.org/drawingml/2006/picture">
+                  <pic:nvPicPr>
+                    <pic:cNvPr id="0" name="Picture 5" descr="C:\Users\AidanKrtz\Desktop\Intralattice_DOCS\Official\pics\conformSS.png"/>
+                    <pic:cNvPicPr>
+                      <a:picLocks noChangeAspect="1" noChangeArrowheads="1"/>
+                    </pic:cNvPicPr>
+                  </pic:nvPicPr>
+                  <pic:blipFill>
+                    <a:blip r:embed="rId22">
+                      <a:extLst>
+                        <a:ext uri="{28A0092B-C50C-407E-A947-70E740481C1C}">
+                          <a14:useLocalDpi xmlns:a14="http://schemas.microsoft.com/office/drawing/2010/main" val="0"/>
+                        </a:ext>
+                      </a:extLst>
+                    </a:blip>
+                    <a:srcRect/>
+                    <a:stretch>
+                      <a:fillRect/>
+                    </a:stretch>
+                  </pic:blipFill>
+                  <pic:spPr bwMode="auto">
+                    <a:xfrm>
+                      <a:off x="0" y="0"/>
+                      <a:ext cx="4708800" cy="2811600"/>
+                    </a:xfrm>
+                    <a:prstGeom prst="rect">
+                      <a:avLst/>
+                    </a:prstGeom>
+                    <a:noFill/>
+                    <a:ln>
+                      <a:noFill/>
+                    </a:ln>
+                  </pic:spPr>
+                </pic:pic>
+              </a:graphicData>
+            </a:graphic>
+          </wp:inline>
+        </w:drawing>
+      </w:r>
+    </w:p>
+    <w:p>
+      <w:pPr>
+        <w:rPr>
+          <w:b/>
+        </w:rPr>
+      </w:pPr>
+    </w:p>
+    <w:p>
+      <w:pPr>
+        <w:rPr>
+          <w:b/>
+        </w:rPr>
+      </w:pPr>
+      <w:r>
+        <w:rPr>
+          <w:b/>
+        </w:rPr>
+        <w:br w:type="page"/>
+      </w:r>
+    </w:p>
+    <w:p>
+      <w:pPr>
+        <w:rPr>
+          <w:b/>
+        </w:rPr>
+      </w:pPr>
+      <w:r>
+        <w:rPr>
+          <w:b/>
+        </w:rPr>
+        <w:lastRenderedPageBreak/>
+        <w:t>Conform Surface-Axis</w:t>
+      </w:r>
+    </w:p>
+    <w:p>
+      <w:pPr>
+        <w:jc w:val="center"/>
+        <w:rPr>
+          <w:b/>
+        </w:rPr>
+      </w:pPr>
+      <w:r>
+        <w:rPr>
+          <w:b/>
+          <w:noProof/>
+          <w:lang w:eastAsia="en-CA"/>
+        </w:rPr>
+        <w:drawing>
+          <wp:inline distT="0" distB="0" distL="0" distR="0">
+            <wp:extent cx="5126400" cy="2890800"/>
+            <wp:effectExtent l="0" t="0" r="0" b="0"/>
+            <wp:docPr id="10" name="Picture 10" descr="C:\Users\AidanKrtz\Desktop\Intralattice_DOCS\Official\pics\conformSA.png"/>
+            <wp:cNvGraphicFramePr>
+              <a:graphicFrameLocks xmlns:a="http://schemas.openxmlformats.org/drawingml/2006/main" noChangeAspect="1"/>
+            </wp:cNvGraphicFramePr>
+            <a:graphic xmlns:a="http://schemas.openxmlformats.org/drawingml/2006/main">
+              <a:graphicData uri="http://schemas.openxmlformats.org/drawingml/2006/picture">
+                <pic:pic xmlns:pic="http://schemas.openxmlformats.org/drawingml/2006/picture">
+                  <pic:nvPicPr>
+                    <pic:cNvPr id="0" name="Picture 6" descr="C:\Users\AidanKrtz\Desktop\Intralattice_DOCS\Official\pics\conformSA.png"/>
+                    <pic:cNvPicPr>
+                      <a:picLocks noChangeAspect="1" noChangeArrowheads="1"/>
+                    </pic:cNvPicPr>
+                  </pic:nvPicPr>
+                  <pic:blipFill>
+                    <a:blip r:embed="rId23">
+                      <a:extLst>
+                        <a:ext uri="{28A0092B-C50C-407E-A947-70E740481C1C}">
+                          <a14:useLocalDpi xmlns:a14="http://schemas.microsoft.com/office/drawing/2010/main" val="0"/>
+                        </a:ext>
+                      </a:extLst>
+                    </a:blip>
+                    <a:srcRect/>
+                    <a:stretch>
+                      <a:fillRect/>
+                    </a:stretch>
+                  </pic:blipFill>
+                  <pic:spPr bwMode="auto">
+                    <a:xfrm>
+                      <a:off x="0" y="0"/>
+                      <a:ext cx="5126400" cy="2890800"/>
+                    </a:xfrm>
+                    <a:prstGeom prst="rect">
+                      <a:avLst/>
+                    </a:prstGeom>
+                    <a:noFill/>
+                    <a:ln>
+                      <a:noFill/>
+                    </a:ln>
+                  </pic:spPr>
+                </pic:pic>
+              </a:graphicData>
+            </a:graphic>
+          </wp:inline>
+        </w:drawing>
+      </w:r>
+    </w:p>
+    <w:p>
+      <w:pPr>
+        <w:rPr>
+          <w:b/>
+        </w:rPr>
+      </w:pPr>
+      <w:r>
+        <w:rPr>
+          <w:b/>
+        </w:rPr>
+        <w:br w:type="page"/>
+      </w:r>
+    </w:p>
+    <w:p>
+      <w:pPr>
+        <w:rPr>
+          <w:b/>
+        </w:rPr>
+      </w:pPr>
+      <w:r>
+        <w:rPr>
+          <w:b/>
+        </w:rPr>
+        <w:lastRenderedPageBreak/>
+        <w:t>Conform Surface-Point</w:t>
+      </w:r>
+    </w:p>
+    <w:p>
+      <w:pPr>
+        <w:jc w:val="center"/>
+        <w:rPr>
+          <w:b/>
+        </w:rPr>
+      </w:pPr>
+      <w:r>
+        <w:rPr>
+          <w:b/>
+          <w:noProof/>
+          <w:lang w:eastAsia="en-CA"/>
+        </w:rPr>
+        <w:drawing>
+          <wp:inline distT="0" distB="0" distL="0" distR="0">
+            <wp:extent cx="4946400" cy="2905200"/>
+            <wp:effectExtent l="0" t="0" r="0" b="0"/>
+            <wp:docPr id="11" name="Picture 11" descr="C:\Users\AidanKrtz\Desktop\Intralattice_DOCS\Official\pics\conformSP.png"/>
+            <wp:cNvGraphicFramePr>
+              <a:graphicFrameLocks xmlns:a="http://schemas.openxmlformats.org/drawingml/2006/main" noChangeAspect="1"/>
+            </wp:cNvGraphicFramePr>
+            <a:graphic xmlns:a="http://schemas.openxmlformats.org/drawingml/2006/main">
+              <a:graphicData uri="http://schemas.openxmlformats.org/drawingml/2006/picture">
+                <pic:pic xmlns:pic="http://schemas.openxmlformats.org/drawingml/2006/picture">
+                  <pic:nvPicPr>
+                    <pic:cNvPr id="0" name="Picture 7" descr="C:\Users\AidanKrtz\Desktop\Intralattice_DOCS\Official\pics\conformSP.png"/>
+                    <pic:cNvPicPr>
+                      <a:picLocks noChangeAspect="1" noChangeArrowheads="1"/>
+                    </pic:cNvPicPr>
+                  </pic:nvPicPr>
+                  <pic:blipFill>
+                    <a:blip r:embed="rId24">
+                      <a:extLst>
+                        <a:ext uri="{28A0092B-C50C-407E-A947-70E740481C1C}">
+                          <a14:useLocalDpi xmlns:a14="http://schemas.microsoft.com/office/drawing/2010/main" val="0"/>
+                        </a:ext>
+                      </a:extLst>
+                    </a:blip>
+                    <a:srcRect/>
+                    <a:stretch>
+                      <a:fillRect/>
+                    </a:stretch>
+                  </pic:blipFill>
+                  <pic:spPr bwMode="auto">
+                    <a:xfrm>
+                      <a:off x="0" y="0"/>
+                      <a:ext cx="4946400" cy="2905200"/>
+                    </a:xfrm>
+                    <a:prstGeom prst="rect">
+                      <a:avLst/>
+                    </a:prstGeom>
+                    <a:noFill/>
+                    <a:ln>
+                      <a:noFill/>
+                    </a:ln>
+                  </pic:spPr>
+                </pic:pic>
+              </a:graphicData>
+            </a:graphic>
+          </wp:inline>
+        </w:drawing>
+      </w:r>
+    </w:p>
+    <w:p>
+      <w:pPr>
+        <w:jc w:val="center"/>
+        <w:rPr>
+          <w:b/>
+        </w:rPr>
+      </w:pPr>
+    </w:p>
+    <w:p>
+      <w:pPr>
+        <w:jc w:val="center"/>
+        <w:rPr>
+          <w:b/>
+        </w:rPr>
+      </w:pPr>
+    </w:p>
+    <w:p>
+      <w:pPr>
+        <w:jc w:val="center"/>
+        <w:rPr>
+          <w:b/>
+        </w:rPr>
+      </w:pPr>
+    </w:p>
+    <w:p>
+      <w:pPr>
+        <w:rPr>
+          <w:b/>
+        </w:rPr>
+      </w:pPr>
+      <w:r>
+        <w:rPr>
+          <w:b/>
+        </w:rPr>
+        <w:br w:type="page"/>
+      </w:r>
+    </w:p>
+    <w:p>
+      <w:pPr>
+        <w:rPr>
+          <w:b/>
+        </w:rPr>
+      </w:pPr>
+      <w:r>
+        <w:rPr>
+          <w:b/>
+        </w:rPr>
+        <w:lastRenderedPageBreak/>
+        <w:t>Uniform in Design Space</w:t>
+      </w:r>
+    </w:p>
+    <w:p>
+      <w:pPr>
+        <w:jc w:val="center"/>
+        <w:rPr>
+          <w:b/>
+        </w:rPr>
+      </w:pPr>
+      <w:r>
+        <w:rPr>
+          <w:b/>
+          <w:noProof/>
+          <w:lang w:eastAsia="en-CA"/>
+        </w:rPr>
+        <w:drawing>
+          <wp:inline distT="0" distB="0" distL="0" distR="0">
+            <wp:extent cx="4500000" cy="2278800"/>
+            <wp:effectExtent l="0" t="0" r="0" b="0"/>
+            <wp:docPr id="12" name="Picture 12" descr="C:\Users\AidanKrtz\Desktop\Intralattice_DOCS\Official\pics\uniformDS.png"/>
+            <wp:cNvGraphicFramePr>
+              <a:graphicFrameLocks xmlns:a="http://schemas.openxmlformats.org/drawingml/2006/main" noChangeAspect="1"/>
+            </wp:cNvGraphicFramePr>
+            <a:graphic xmlns:a="http://schemas.openxmlformats.org/drawingml/2006/main">
+              <a:graphicData uri="http://schemas.openxmlformats.org/drawingml/2006/picture">
+                <pic:pic xmlns:pic="http://schemas.openxmlformats.org/drawingml/2006/picture">
+                  <pic:nvPicPr>
+                    <pic:cNvPr id="0" name="Picture 8" descr="C:\Users\AidanKrtz\Desktop\Intralattice_DOCS\Official\pics\uniformDS.png"/>
+                    <pic:cNvPicPr>
+                      <a:picLocks noChangeAspect="1" noChangeArrowheads="1"/>
+                    </pic:cNvPicPr>
+                  </pic:nvPicPr>
+                  <pic:blipFill>
+                    <a:blip r:embed="rId25">
+                      <a:extLst>
+                        <a:ext uri="{28A0092B-C50C-407E-A947-70E740481C1C}">
+                          <a14:useLocalDpi xmlns:a14="http://schemas.microsoft.com/office/drawing/2010/main" val="0"/>
+                        </a:ext>
+                      </a:extLst>
+                    </a:blip>
+                    <a:srcRect/>
+                    <a:stretch>
+                      <a:fillRect/>
+                    </a:stretch>
+                  </pic:blipFill>
+                  <pic:spPr bwMode="auto">
+                    <a:xfrm>
+                      <a:off x="0" y="0"/>
+                      <a:ext cx="4500000" cy="2278800"/>
+                    </a:xfrm>
+                    <a:prstGeom prst="rect">
+                      <a:avLst/>
+                    </a:prstGeom>
+                    <a:noFill/>
+                    <a:ln>
+                      <a:noFill/>
+                    </a:ln>
+                  </pic:spPr>
+                </pic:pic>
+              </a:graphicData>
+            </a:graphic>
+          </wp:inline>
+        </w:drawing>
+      </w:r>
+    </w:p>
+    <w:p>
+      <w:pPr>
+        <w:jc w:val="center"/>
+        <w:rPr>
+          <w:b/>
+        </w:rPr>
+      </w:pPr>
+    </w:p>
+    <w:p>
+      <w:pPr>
+        <w:jc w:val="center"/>
+        <w:rPr>
+          <w:b/>
+        </w:rPr>
+      </w:pPr>
+    </w:p>
+    <w:p>
+      <w:pPr>
+        <w:jc w:val="center"/>
+        <w:rPr>
+          <w:b/>
+        </w:rPr>
+      </w:pPr>
+    </w:p>
+    <w:p>
+      <w:pPr>
+        <w:rPr>
+          <w:b/>
+        </w:rPr>
+      </w:pPr>
+      <w:r>
+        <w:rPr>
+          <w:b/>
+        </w:rPr>
+        <w:br w:type="page"/>
+      </w:r>
+    </w:p>
+    <w:p>
+      <w:pPr>
+        <w:rPr>
+          <w:b/>
+        </w:rPr>
+      </w:pPr>
+      <w:r>
+        <w:rPr>
+          <w:b/>
+        </w:rPr>
+        <w:lastRenderedPageBreak/>
+        <w:t>Homogen</w:t>
+      </w:r>
+      <w:r>
+        <w:rPr>
+          <w:b/>
+        </w:rPr>
+        <w:t>eous</w:t>
+      </w:r>
+    </w:p>
+    <w:p>
+      <w:pPr>
+        <w:jc w:val="center"/>
+        <w:rPr>
+          <w:b/>
+        </w:rPr>
+      </w:pPr>
+      <w:r>
+        <w:rPr>
+          <w:b/>
+          <w:noProof/>
+          <w:lang w:eastAsia="en-CA"/>
+        </w:rPr>
+        <w:drawing>
+          <wp:inline distT="0" distB="0" distL="0" distR="0">
+            <wp:extent cx="4014000" cy="1684800"/>
+            <wp:effectExtent l="0" t="0" r="0" b="0"/>
+            <wp:docPr id="13" name="Picture 13" descr="C:\Users\AidanKrtz\Desktop\Intralattice_DOCS\Official\pics\Homogen.png"/>
+            <wp:cNvGraphicFramePr>
+              <a:graphicFrameLocks xmlns:a="http://schemas.openxmlformats.org/drawingml/2006/main" noChangeAspect="1"/>
+            </wp:cNvGraphicFramePr>
+            <a:graphic xmlns:a="http://schemas.openxmlformats.org/drawingml/2006/main">
+              <a:graphicData uri="http://schemas.openxmlformats.org/drawingml/2006/picture">
+                <pic:pic xmlns:pic="http://schemas.openxmlformats.org/drawingml/2006/picture">
+                  <pic:nvPicPr>
+                    <pic:cNvPr id="0" name="Picture 9" descr="C:\Users\AidanKrtz\Desktop\Intralattice_DOCS\Official\pics\Homogen.png"/>
+                    <pic:cNvPicPr>
+                      <a:picLocks noChangeAspect="1" noChangeArrowheads="1"/>
+                    </pic:cNvPicPr>
+                  </pic:nvPicPr>
+                  <pic:blipFill>
+                    <a:blip r:embed="rId26">
+                      <a:extLst>
+                        <a:ext uri="{28A0092B-C50C-407E-A947-70E740481C1C}">
+                          <a14:useLocalDpi xmlns:a14="http://schemas.microsoft.com/office/drawing/2010/main" val="0"/>
+                        </a:ext>
+                      </a:extLst>
+                    </a:blip>
+                    <a:srcRect/>
+                    <a:stretch>
+                      <a:fillRect/>
+                    </a:stretch>
+                  </pic:blipFill>
+                  <pic:spPr bwMode="auto">
+                    <a:xfrm>
+                      <a:off x="0" y="0"/>
+                      <a:ext cx="4014000" cy="1684800"/>
+                    </a:xfrm>
+                    <a:prstGeom prst="rect">
+                      <a:avLst/>
+                    </a:prstGeom>
+                    <a:noFill/>
+                    <a:ln>
+                      <a:noFill/>
+                    </a:ln>
+                  </pic:spPr>
+                </pic:pic>
+              </a:graphicData>
+            </a:graphic>
+          </wp:inline>
+        </w:drawing>
+      </w:r>
+    </w:p>
+    <w:p>
+      <w:pPr>
+        <w:jc w:val="center"/>
+        <w:rPr>
+          <w:b/>
+        </w:rPr>
+      </w:pPr>
+    </w:p>
+    <w:p>
+      <w:pPr>
+        <w:jc w:val="center"/>
+        <w:rPr>
+          <w:b/>
+        </w:rPr>
+      </w:pPr>
+    </w:p>
+    <w:p>
+      <w:pPr>
+        <w:rPr>
+          <w:b/>
+        </w:rPr>
+      </w:pPr>
+      <w:r>
+        <w:rPr>
+          <w:b/>
+        </w:rPr>
+        <w:br w:type="page"/>
+      </w:r>
+    </w:p>
+    <w:p>
+      <w:pPr>
+        <w:rPr>
+          <w:b/>
+        </w:rPr>
+      </w:pPr>
+      <w:r>
+        <w:rPr>
+          <w:b/>
+        </w:rPr>
+        <w:lastRenderedPageBreak/>
+        <w:t>Heterogen</w:t>
+      </w:r>
+      <w:r>
+        <w:rPr>
+          <w:b/>
+        </w:rPr>
+        <w:t>eous</w:t>
+      </w:r>
+      <w:r>
+        <w:rPr>
+          <w:b/>
+        </w:rPr>
+        <w:t xml:space="preserve"> Gradient</w:t>
+      </w:r>
+    </w:p>
+    <w:p>
+      <w:pPr>
+        <w:jc w:val="center"/>
+        <w:rPr>
+          <w:b/>
+        </w:rPr>
+      </w:pPr>
+      <w:r>
+        <w:rPr>
+          <w:b/>
+          <w:noProof/>
+          <w:lang w:eastAsia="en-CA"/>
+        </w:rPr>
+        <w:drawing>
+          <wp:inline distT="0" distB="0" distL="0" distR="0">
+            <wp:extent cx="4867200" cy="2484000"/>
+            <wp:effectExtent l="0" t="0" r="0" b="0"/>
+            <wp:docPr id="14" name="Picture 14" descr="C:\Users\AidanKrtz\Desktop\Intralattice_DOCS\Official\pics\heterogenGradient.png"/>
+            <wp:cNvGraphicFramePr>
+              <a:graphicFrameLocks xmlns:a="http://schemas.openxmlformats.org/drawingml/2006/main" noChangeAspect="1"/>
+            </wp:cNvGraphicFramePr>
+            <a:graphic xmlns:a="http://schemas.openxmlformats.org/drawingml/2006/main">
+              <a:graphicData uri="http://schemas.openxmlformats.org/drawingml/2006/picture">
+                <pic:pic xmlns:pic="http://schemas.openxmlformats.org/drawingml/2006/picture">
+                  <pic:nvPicPr>
+                    <pic:cNvPr id="0" name="Picture 10" descr="C:\Users\AidanKrtz\Desktop\Intralattice_DOCS\Official\pics\heterogenGradient.png"/>
+                    <pic:cNvPicPr>
+                      <a:picLocks noChangeAspect="1" noChangeArrowheads="1"/>
+                    </pic:cNvPicPr>
+                  </pic:nvPicPr>
+                  <pic:blipFill>
+                    <a:blip r:embed="rId27">
+                      <a:extLst>
+                        <a:ext uri="{28A0092B-C50C-407E-A947-70E740481C1C}">
+                          <a14:useLocalDpi xmlns:a14="http://schemas.microsoft.com/office/drawing/2010/main" val="0"/>
+                        </a:ext>
+                      </a:extLst>
+                    </a:blip>
+                    <a:srcRect/>
+                    <a:stretch>
+                      <a:fillRect/>
+                    </a:stretch>
+                  </pic:blipFill>
+                  <pic:spPr bwMode="auto">
+                    <a:xfrm>
+                      <a:off x="0" y="0"/>
+                      <a:ext cx="4867200" cy="2484000"/>
+                    </a:xfrm>
+                    <a:prstGeom prst="rect">
+                      <a:avLst/>
+                    </a:prstGeom>
+                    <a:noFill/>
+                    <a:ln>
+                      <a:noFill/>
+                    </a:ln>
+                  </pic:spPr>
+                </pic:pic>
+              </a:graphicData>
+            </a:graphic>
+          </wp:inline>
+        </w:drawing>
+      </w:r>
+    </w:p>
+    <w:p>
+      <w:pPr>
+        <w:jc w:val="center"/>
+        <w:rPr>
+          <w:b/>
+        </w:rPr>
+      </w:pPr>
+    </w:p>
+    <w:p>
+      <w:pPr>
+        <w:rPr>
+          <w:b/>
+        </w:rPr>
+      </w:pPr>
+      <w:r>
+        <w:rPr>
+          <w:b/>
+        </w:rPr>
+        <w:br w:type="page"/>
+      </w:r>
+    </w:p>
+    <w:p>
+      <w:pPr>
+        <w:rPr>
+          <w:b/>
+        </w:rPr>
+      </w:pPr>
+      <w:r>
+        <w:rPr>
+          <w:b/>
+        </w:rPr>
+        <w:lastRenderedPageBreak/>
+        <w:t>Heterogeneous Custom</w:t>
+      </w:r>
+    </w:p>
+    <w:p>
+      <w:pPr>
+        <w:jc w:val="center"/>
+        <w:rPr>
+          <w:b/>
+        </w:rPr>
+      </w:pPr>
+      <w:r>
+        <w:rPr>
+          <w:b/>
+          <w:noProof/>
+          <w:lang w:eastAsia="en-CA"/>
+        </w:rPr>
+        <w:drawing>
+          <wp:inline distT="0" distB="0" distL="0" distR="0">
+            <wp:extent cx="4071600" cy="2221200"/>
+            <wp:effectExtent l="0" t="0" r="0" b="0"/>
+            <wp:docPr id="15" name="Picture 15" descr="C:\Users\AidanKrtz\Desktop\Intralattice_DOCS\Official\pics\heterogenCustom.png"/>
+            <wp:cNvGraphicFramePr>
+              <a:graphicFrameLocks xmlns:a="http://schemas.openxmlformats.org/drawingml/2006/main" noChangeAspect="1"/>
+            </wp:cNvGraphicFramePr>
+            <a:graphic xmlns:a="http://schemas.openxmlformats.org/drawingml/2006/main">
+              <a:graphicData uri="http://schemas.openxmlformats.org/drawingml/2006/picture">
+                <pic:pic xmlns:pic="http://schemas.openxmlformats.org/drawingml/2006/picture">
+                  <pic:nvPicPr>
+                    <pic:cNvPr id="0" name="Picture 11" descr="C:\Users\AidanKrtz\Desktop\Intralattice_DOCS\Official\pics\heterogenCustom.png"/>
+                    <pic:cNvPicPr>
+                      <a:picLocks noChangeAspect="1" noChangeArrowheads="1"/>
+                    </pic:cNvPicPr>
+                  </pic:nvPicPr>
+                  <pic:blipFill>
+                    <a:blip r:embed="rId28">
+                      <a:extLst>
+                        <a:ext uri="{28A0092B-C50C-407E-A947-70E740481C1C}">
+                          <a14:useLocalDpi xmlns:a14="http://schemas.microsoft.com/office/drawing/2010/main" val="0"/>
+                        </a:ext>
+                      </a:extLst>
+                    </a:blip>
+                    <a:srcRect/>
+                    <a:stretch>
+                      <a:fillRect/>
+                    </a:stretch>
+                  </pic:blipFill>
+                  <pic:spPr bwMode="auto">
+                    <a:xfrm>
+                      <a:off x="0" y="0"/>
+                      <a:ext cx="4071600" cy="2221200"/>
+                    </a:xfrm>
+                    <a:prstGeom prst="rect">
+                      <a:avLst/>
+                    </a:prstGeom>
+                    <a:noFill/>
+                    <a:ln>
+                      <a:noFill/>
+                    </a:ln>
+                  </pic:spPr>
+                </pic:pic>
+              </a:graphicData>
+            </a:graphic>
+          </wp:inline>
+        </w:drawing>
+      </w:r>
+    </w:p>
+    <w:p>
+      <w:pPr>
+        <w:jc w:val="center"/>
+        <w:rPr>
+          <w:b/>
+        </w:rPr>
+      </w:pPr>
+    </w:p>
+    <w:p>
+      <w:pPr>
+        <w:rPr>
+          <w:b/>
+        </w:rPr>
+      </w:pPr>
+      <w:r>
+        <w:rPr>
+          <w:b/>
+        </w:rPr>
+        <w:br w:type="page"/>
+      </w:r>
+    </w:p>
+    <w:p>
+      <w:pPr>
+        <w:rPr>
+          <w:b/>
+        </w:rPr>
+      </w:pPr>
+      <w:r>
+        <w:rPr>
+          <w:b/>
+        </w:rPr>
+        <w:lastRenderedPageBreak/>
+        <w:t>View Report</w:t>
+      </w:r>
+    </w:p>
+    <w:p>
+      <w:pPr>
+        <w:jc w:val="center"/>
+        <w:rPr>
+          <w:b/>
+        </w:rPr>
+      </w:pPr>
+      <w:r>
+        <w:rPr>
+          <w:b/>
+          <w:noProof/>
+          <w:lang w:eastAsia="en-CA"/>
+        </w:rPr>
+        <w:drawing>
+          <wp:inline distT="0" distB="0" distL="0" distR="0">
+            <wp:extent cx="3906000" cy="2066400"/>
+            <wp:effectExtent l="0" t="0" r="0" b="0"/>
+            <wp:docPr id="16" name="Picture 16" descr="C:\Users\AidanKrtz\Desktop\Intralattice_DOCS\Official\pics\viewReport.png"/>
+            <wp:cNvGraphicFramePr>
+              <a:graphicFrameLocks xmlns:a="http://schemas.openxmlformats.org/drawingml/2006/main" noChangeAspect="1"/>
+            </wp:cNvGraphicFramePr>
+            <a:graphic xmlns:a="http://schemas.openxmlformats.org/drawingml/2006/main">
+              <a:graphicData uri="http://schemas.openxmlformats.org/drawingml/2006/picture">
+                <pic:pic xmlns:pic="http://schemas.openxmlformats.org/drawingml/2006/picture">
+                  <pic:nvPicPr>
+                    <pic:cNvPr id="0" name="Picture 12" descr="C:\Users\AidanKrtz\Desktop\Intralattice_DOCS\Official\pics\viewReport.png"/>
+                    <pic:cNvPicPr>
+                      <a:picLocks noChangeAspect="1" noChangeArrowheads="1"/>
+                    </pic:cNvPicPr>
+                  </pic:nvPicPr>
+                  <pic:blipFill>
+                    <a:blip r:embed="rId29">
+                      <a:extLst>
+                        <a:ext uri="{28A0092B-C50C-407E-A947-70E740481C1C}">
+                          <a14:useLocalDpi xmlns:a14="http://schemas.microsoft.com/office/drawing/2010/main" val="0"/>
+                        </a:ext>
+                      </a:extLst>
+                    </a:blip>
+                    <a:srcRect/>
+                    <a:stretch>
+                      <a:fillRect/>
+                    </a:stretch>
+                  </pic:blipFill>
+                  <pic:spPr bwMode="auto">
+                    <a:xfrm>
+                      <a:off x="0" y="0"/>
+                      <a:ext cx="3906000" cy="2066400"/>
+                    </a:xfrm>
+                    <a:prstGeom prst="rect">
+                      <a:avLst/>
+                    </a:prstGeom>
+                    <a:noFill/>
+                    <a:ln>
+                      <a:noFill/>
+                    </a:ln>
+                  </pic:spPr>
+                </pic:pic>
+              </a:graphicData>
+            </a:graphic>
+          </wp:inline>
+        </w:drawing>
+      </w:r>
     </w:p>
     <w:sectPr>
       <w:pgSz w:w="12240" w:h="15840"/>
@@ -632,6 +2693,56 @@
     </w:sectPr>
   </w:body>
 </w:document>
+</file>
+
+<file path=word/endnotes.xml><?xml version="1.0" encoding="utf-8"?>
+<w:endnotes xmlns:wpc="http://schemas.microsoft.com/office/word/2010/wordprocessingCanvas" xmlns:mc="http://schemas.openxmlformats.org/markup-compatibility/2006" xmlns:o="urn:schemas-microsoft-com:office:office" xmlns:r="http://schemas.openxmlformats.org/officeDocument/2006/relationships" xmlns:m="http://schemas.openxmlformats.org/officeDocument/2006/math" xmlns:v="urn:schemas-microsoft-com:vml" xmlns:wp14="http://schemas.microsoft.com/office/word/2010/wordprocessingDrawing" xmlns:wp="http://schemas.openxmlformats.org/drawingml/2006/wordprocessingDrawing" xmlns:w10="urn:schemas-microsoft-com:office:word" xmlns:w="http://schemas.openxmlformats.org/wordprocessingml/2006/main" xmlns:w14="http://schemas.microsoft.com/office/word/2010/wordml" xmlns:w15="http://schemas.microsoft.com/office/word/2012/wordml" xmlns:wpg="http://schemas.microsoft.com/office/word/2010/wordprocessingGroup" xmlns:wpi="http://schemas.microsoft.com/office/word/2010/wordprocessingInk" xmlns:wne="http://schemas.microsoft.com/office/word/2006/wordml" xmlns:wps="http://schemas.microsoft.com/office/word/2010/wordprocessingShape" mc:Ignorable="w14 w15 wp14">
+  <w:endnote w:type="separator" w:id="-1">
+    <w:p>
+      <w:pPr>
+        <w:spacing w:after="0" w:line="240" w:lineRule="auto"/>
+      </w:pPr>
+      <w:r>
+        <w:separator/>
+      </w:r>
+    </w:p>
+  </w:endnote>
+  <w:endnote w:type="continuationSeparator" w:id="0">
+    <w:p>
+      <w:pPr>
+        <w:spacing w:after="0" w:line="240" w:lineRule="auto"/>
+      </w:pPr>
+      <w:r>
+        <w:continuationSeparator/>
+      </w:r>
+    </w:p>
+  </w:endnote>
+</w:endnotes>
+</file>
+
+<file path=word/footnotes.xml><?xml version="1.0" encoding="utf-8"?>
+<w:footnotes xmlns:wpc="http://schemas.microsoft.com/office/word/2010/wordprocessingCanvas" xmlns:mc="http://schemas.openxmlformats.org/markup-compatibility/2006" xmlns:o="urn:schemas-microsoft-com:office:office" xmlns:r="http://schemas.openxmlformats.org/officeDocument/2006/relationships" xmlns:m="http://schemas.openxmlformats.org/officeDocument/2006/math" xmlns:v="urn:schemas-microsoft-com:vml" xmlns:wp14="http://schemas.microsoft.com/office/word/2010/wordprocessingDrawing" xmlns:wp="http://schemas.openxmlformats.org/drawingml/2006/wordprocessingDrawing" xmlns:w10="urn:schemas-microsoft-com:office:word" xmlns:w="http://schemas.openxmlformats.org/wordprocessingml/2006/main" xmlns:w14="http://schemas.microsoft.com/office/word/2010/wordml" xmlns:w15="http://schemas.microsoft.com/office/word/2012/wordml" xmlns:wpg="http://schemas.microsoft.com/office/word/2010/wordprocessingGroup" xmlns:wpi="http://schemas.microsoft.com/office/word/2010/wordprocessingInk" xmlns:wne="http://schemas.microsoft.com/office/word/2006/wordml" xmlns:wps="http://schemas.microsoft.com/office/word/2010/wordprocessingShape" mc:Ignorable="w14 w15 wp14">
+  <w:footnote w:type="separator" w:id="-1">
+    <w:p>
+      <w:pPr>
+        <w:spacing w:after="0" w:line="240" w:lineRule="auto"/>
+      </w:pPr>
+      <w:r>
+        <w:separator/>
+      </w:r>
+    </w:p>
+  </w:footnote>
+  <w:footnote w:type="continuationSeparator" w:id="0">
+    <w:p>
+      <w:pPr>
+        <w:spacing w:after="0" w:line="240" w:lineRule="auto"/>
+      </w:pPr>
+      <w:r>
+        <w:continuationSeparator/>
+      </w:r>
+    </w:p>
+  </w:footnote>
+</w:footnotes>
 </file>
 
 <file path=word/numbering.xml><?xml version="1.0" encoding="utf-8"?>
@@ -1217,6 +3328,50 @@
       </w:tblBorders>
     </w:tblPr>
   </w:style>
+  <w:style w:type="paragraph" w:styleId="Header">
+    <w:name w:val="header"/>
+    <w:basedOn w:val="Normal"/>
+    <w:link w:val="HeaderChar"/>
+    <w:uiPriority w:val="99"/>
+    <w:unhideWhenUsed/>
+    <w:rsid w:val="00C0209D"/>
+    <w:pPr>
+      <w:tabs>
+        <w:tab w:val="center" w:pos="4680"/>
+        <w:tab w:val="right" w:pos="9360"/>
+      </w:tabs>
+      <w:spacing w:after="0" w:line="240" w:lineRule="auto"/>
+    </w:pPr>
+  </w:style>
+  <w:style w:type="character" w:customStyle="1" w:styleId="HeaderChar">
+    <w:name w:val="Header Char"/>
+    <w:basedOn w:val="DefaultParagraphFont"/>
+    <w:link w:val="Header"/>
+    <w:uiPriority w:val="99"/>
+    <w:rsid w:val="00C0209D"/>
+  </w:style>
+  <w:style w:type="paragraph" w:styleId="Footer">
+    <w:name w:val="footer"/>
+    <w:basedOn w:val="Normal"/>
+    <w:link w:val="FooterChar"/>
+    <w:uiPriority w:val="99"/>
+    <w:unhideWhenUsed/>
+    <w:rsid w:val="00C0209D"/>
+    <w:pPr>
+      <w:tabs>
+        <w:tab w:val="center" w:pos="4680"/>
+        <w:tab w:val="right" w:pos="9360"/>
+      </w:tabs>
+      <w:spacing w:after="0" w:line="240" w:lineRule="auto"/>
+    </w:pPr>
+  </w:style>
+  <w:style w:type="character" w:customStyle="1" w:styleId="FooterChar">
+    <w:name w:val="Footer Char"/>
+    <w:basedOn w:val="DefaultParagraphFont"/>
+    <w:link w:val="Footer"/>
+    <w:uiPriority w:val="99"/>
+    <w:rsid w:val="00C0209D"/>
+  </w:style>
 </w:styles>
 </file>
 
@@ -1479,4 +3634,16 @@
     </a:ext>
   </a:extLst>
 </a:theme>
+</file>
+
+<file path=customXml/item1.xml><?xml version="1.0" encoding="utf-8"?>
+<b:Sources xmlns:b="http://schemas.openxmlformats.org/officeDocument/2006/bibliography" xmlns="http://schemas.openxmlformats.org/officeDocument/2006/bibliography" SelectedStyle="\APASixthEditionOfficeOnline.xsl" StyleName="APA" Version="6"/>
+</file>
+
+<file path=customXml/itemProps1.xml><?xml version="1.0" encoding="utf-8"?>
+<ds:datastoreItem xmlns:ds="http://schemas.openxmlformats.org/officeDocument/2006/customXml" ds:itemID="{DA88604C-7FCE-4D68-982F-26D0BF2F36FF}">
+  <ds:schemaRefs>
+    <ds:schemaRef ds:uri="http://schemas.openxmlformats.org/officeDocument/2006/bibliography"/>
+  </ds:schemaRefs>
+</ds:datastoreItem>
 </file>